--- a/Информационные технологии/ИТ(эксель)/ИТ_9.docx
+++ b/Информационные технологии/ИТ(эксель)/ИТ_9.docx
@@ -28,7 +28,15 @@
           <w:sz w:val="28"/>
           <w:szCs w:val="28"/>
         </w:rPr>
-        <w:t>Министерство образования Московской области</w:t>
+        <w:t xml:space="preserve">Министерство образования </w:t>
+      </w:r>
+      <w:r>
+        <w:rPr>
+          <w:rFonts w:ascii="Times New Roman" w:hAnsi="Times New Roman" w:cs="Times New Roman"/>
+          <w:sz w:val="28"/>
+          <w:szCs w:val="28"/>
+        </w:rPr>
+        <w:t>ХХХ</w:t>
       </w:r>
     </w:p>
     <w:p>
@@ -66,7 +74,15 @@
           <w:sz w:val="28"/>
           <w:szCs w:val="28"/>
         </w:rPr>
-        <w:t>Московской области «</w:t>
+        <w:t>ХХХ</w:t>
+      </w:r>
+      <w:r>
+        <w:rPr>
+          <w:rFonts w:ascii="Times New Roman" w:hAnsi="Times New Roman" w:cs="Times New Roman"/>
+          <w:sz w:val="28"/>
+          <w:szCs w:val="28"/>
+        </w:rPr>
+        <w:t xml:space="preserve"> «</w:t>
       </w:r>
       <w:r>
         <w:rPr>
